--- a/法令ファイル/義肢装具士法施行令/義肢装具士法施行令（昭和六十三年政令第二十三号）.docx
+++ b/法令ファイル/義肢装具士法施行令/義肢装具士法施行令（昭和六十三年政令第二十三号）.docx
@@ -57,6 +57,8 @@
       </w:pPr>
       <w:r>
         <w:t>委員の任期は、二年とする。</w:t>
+        <w:br/>
+        <w:t>ただし、補欠の委員の任期は、前任者の残任期間とする。</w:t>
       </w:r>
     </w:p>
     <w:p>
@@ -103,6 +105,18 @@
       </w:r>
     </w:p>
     <w:p>
+      <w:pPr>
+        <w:pStyle w:val="Heading5"/>
+        <w:ind w:left="440"/>
+      </w:pPr>
+      <w:r>
+        <w:t>１</w:t>
+      </w:r>
+    </w:p>
+    <w:p>
+      <w:pPr>
+        <w:ind w:left="440"/>
+      </w:pPr>
       <w:r>
         <w:t>この政令は、法の施行の日（昭和六十三年四月一日）から施行する。</w:t>
       </w:r>
@@ -117,7 +131,7 @@
         <w:pStyle w:val="Heading1"/>
       </w:pPr>
       <w:r>
-        <w:t>附　則（平成元年三月二二日政令第五六号）</w:t>
+        <w:t>附則（平成元年三月二二日政令第五六号）</w:t>
       </w:r>
     </w:p>
     <w:p>
@@ -135,7 +149,7 @@
         <w:pStyle w:val="Heading1"/>
       </w:pPr>
       <w:r>
-        <w:t>附　則（平成三年三月一九日政令第三九号）</w:t>
+        <w:t>附則（平成三年三月一九日政令第三九号）</w:t>
       </w:r>
     </w:p>
     <w:p>
@@ -153,7 +167,7 @@
         <w:pStyle w:val="Heading1"/>
       </w:pPr>
       <w:r>
-        <w:t>附　則（平成五年九月二九日政令第三一九号）</w:t>
+        <w:t>附則（平成五年九月二九日政令第三一九号）</w:t>
       </w:r>
     </w:p>
     <w:p>
@@ -171,10 +185,22 @@
         <w:pStyle w:val="Heading1"/>
       </w:pPr>
       <w:r>
-        <w:t>附　則（平成九年三月二四日政令第五七号）</w:t>
+        <w:t>附則（平成九年三月二四日政令第五七号）</w:t>
       </w:r>
     </w:p>
     <w:p>
+      <w:pPr>
+        <w:pStyle w:val="Heading5"/>
+        <w:ind w:left="440"/>
+      </w:pPr>
+      <w:r>
+        <w:t>１</w:t>
+      </w:r>
+    </w:p>
+    <w:p>
+      <w:pPr>
+        <w:ind w:left="440"/>
+      </w:pPr>
       <w:r>
         <w:t>この政令は、平成九年四月一日から施行する。</w:t>
       </w:r>
@@ -189,7 +215,7 @@
         <w:pStyle w:val="Heading1"/>
       </w:pPr>
       <w:r>
-        <w:t>附　則（平成一二年三月一七日政令第六五号）</w:t>
+        <w:t>附則（平成一二年三月一七日政令第六五号）</w:t>
       </w:r>
     </w:p>
     <w:p>
@@ -207,10 +233,22 @@
         <w:pStyle w:val="Heading1"/>
       </w:pPr>
       <w:r>
-        <w:t>附　則（平成一二年六月七日政令第三〇九号）</w:t>
+        <w:t>附則（平成一二年六月七日政令第三〇九号）</w:t>
       </w:r>
     </w:p>
     <w:p>
+      <w:pPr>
+        <w:pStyle w:val="Heading5"/>
+        <w:ind w:left="440"/>
+      </w:pPr>
+      <w:r>
+        <w:t>１</w:t>
+      </w:r>
+    </w:p>
+    <w:p>
+      <w:pPr>
+        <w:ind w:left="440"/>
+      </w:pPr>
       <w:r>
         <w:t>この政令は、内閣法の一部を改正する法律（平成十一年法律第八十八号）の施行の日（平成十三年一月六日）から施行する。</w:t>
       </w:r>
@@ -225,7 +263,7 @@
         <w:pStyle w:val="Heading1"/>
       </w:pPr>
       <w:r>
-        <w:t>附　則（平成二三年八月三日政令第二四八号）</w:t>
+        <w:t>附則（平成二三年八月三日政令第二四八号）</w:t>
       </w:r>
     </w:p>
     <w:p>
@@ -253,7 +291,7 @@
     </w:pPr>
     <w:r>
       <w:tab/>
-      <w:t>WeGov v0.1 - FTS141</w:t>
+      <w:t>WeGov v0.2 - FTS141</w:t>
     </w:r>
   </w:p>
 </w:ftr>
